--- a/Задания на подряд.docx
+++ b/Задания на подряд.docx
@@ -22,12 +22,14 @@
       <w:r>
         <w:t>.</w:t>
       </w:r>
+      <w:proofErr w:type="spellStart"/>
       <w:r>
         <w:rPr>
           <w:lang w:val="en-US"/>
         </w:rPr>
         <w:t>py</w:t>
       </w:r>
+      <w:proofErr w:type="spellEnd"/>
       <w:r>
         <w:t xml:space="preserve"> </w:t>
       </w:r>
@@ -71,16 +73,7 @@
         <w:t xml:space="preserve">При нажатии на «Мои цены на материалы» </w:t>
       </w:r>
       <w:r>
-        <w:t xml:space="preserve">и на </w:t>
-      </w:r>
-      <w:r>
-        <w:t xml:space="preserve">«Мои цены на </w:t>
-      </w:r>
-      <w:r>
-        <w:t>работы/услуги</w:t>
-      </w:r>
-      <w:r>
-        <w:t xml:space="preserve">» </w:t>
+        <w:t xml:space="preserve">и на «Мои цены на работы/услуги» </w:t>
       </w:r>
       <w:r>
         <w:t>переходить на страницу с перечнем групп материалов. Сверху перечня кнопка «Добавить группу». По нажатию на которой открывается окно с доступными группами (Стеновые каменные материалы, металлопрокат и т.д., см. модели) с возможностью добавить или убрать группу из перечня. При убирании группы из перечня выводить сообщение «Вы действительно хотите убрать группу такую-то? Все позиции из данной группы будут удалены!». В случае положительного ответа убирать группу, данные удалять.</w:t>
@@ -91,7 +84,15 @@
         <w:pStyle w:val="a3"/>
       </w:pPr>
       <w:r>
-        <w:t xml:space="preserve">В случае добавления новой группы добавлять ее в список гиперссылкой. При переходе по ней открывать страницу с надписью «Здесь еще нет ни одной ценовой позиции». Сверху кнопка – «Добавить». Всплывает окно для ввода данных. При добавлении добавлять позицию в список. Кнопка всегда должна быть наверху. </w:t>
+        <w:t xml:space="preserve">В случае добавления новой группы добавлять ее в список гиперссылкой. При переходе по ней открывать страницу с </w:t>
+      </w:r>
+      <w:proofErr w:type="gramStart"/>
+      <w:r>
+        <w:t>надписью</w:t>
+      </w:r>
+      <w:proofErr w:type="gramEnd"/>
+      <w:r>
+        <w:t xml:space="preserve"> «Здесь еще нет ни одной ценовой позиции». Сверху кнопка – «Добавить». Всплывает окно для ввода данных. При добавлении добавлять позицию в список. Кнопка всегда должна быть наверху. </w:t>
       </w:r>
     </w:p>
     <w:p>
@@ -117,7 +118,15 @@
         <w:t>, раскрывать все данные, а</w:t>
       </w:r>
       <w:r>
-        <w:t xml:space="preserve"> не их внутрипрограммные идентифи</w:t>
+        <w:t xml:space="preserve"> не их </w:t>
+      </w:r>
+      <w:proofErr w:type="spellStart"/>
+      <w:r>
+        <w:t>внутрипрограммные</w:t>
+      </w:r>
+      <w:proofErr w:type="spellEnd"/>
+      <w:r>
+        <w:t xml:space="preserve"> идентифи</w:t>
       </w:r>
       <w:r>
         <w:t>каторы.</w:t>
@@ -133,6 +142,33 @@
       </w:pPr>
       <w:r>
         <w:t>Каждый пользователь в этих пунктах видит свои цены.</w:t>
+      </w:r>
+    </w:p>
+    <w:p>
+      <w:pPr>
+        <w:pStyle w:val="a3"/>
+        <w:numPr>
+          <w:ilvl w:val="0"/>
+          <w:numId w:val="1"/>
+        </w:numPr>
+      </w:pPr>
+      <w:r>
+        <w:t>Пользователь должен видеть только свои кастомизации проектов</w:t>
+      </w:r>
+      <w:r>
+        <w:t>.</w:t>
+      </w:r>
+    </w:p>
+    <w:p>
+      <w:pPr>
+        <w:pStyle w:val="a3"/>
+        <w:numPr>
+          <w:ilvl w:val="0"/>
+          <w:numId w:val="1"/>
+        </w:numPr>
+      </w:pPr>
+      <w:r>
+        <w:t xml:space="preserve">Шкала </w:t>
       </w:r>
       <w:bookmarkStart w:id="0" w:name="_GoBack"/>
       <w:bookmarkEnd w:id="0"/>

--- a/Задания на подряд.docx
+++ b/Задания на подряд.docx
@@ -170,6 +170,32 @@
       <w:r>
         <w:t xml:space="preserve">Шкала </w:t>
       </w:r>
+    </w:p>
+    <w:p>
+      <w:pPr>
+        <w:pStyle w:val="a3"/>
+        <w:numPr>
+          <w:ilvl w:val="0"/>
+          <w:numId w:val="1"/>
+        </w:numPr>
+      </w:pPr>
+      <w:proofErr w:type="gramStart"/>
+      <w:r>
+        <w:t>При работы</w:t>
+      </w:r>
+      <w:proofErr w:type="gramEnd"/>
+      <w:r>
+        <w:t xml:space="preserve"> с канвой учитывать только видимое на экране</w:t>
+      </w:r>
+    </w:p>
+    <w:p>
+      <w:pPr>
+        <w:pStyle w:val="a3"/>
+        <w:numPr>
+          <w:ilvl w:val="0"/>
+          <w:numId w:val="1"/>
+        </w:numPr>
+      </w:pPr>
       <w:bookmarkStart w:id="0" w:name="_GoBack"/>
       <w:bookmarkEnd w:id="0"/>
     </w:p>

--- a/Задания на подряд.docx
+++ b/Задания на подряд.docx
@@ -22,14 +22,12 @@
       <w:r>
         <w:t>.</w:t>
       </w:r>
-      <w:proofErr w:type="spellStart"/>
       <w:r>
         <w:rPr>
           <w:lang w:val="en-US"/>
         </w:rPr>
         <w:t>py</w:t>
       </w:r>
-      <w:proofErr w:type="spellEnd"/>
       <w:r>
         <w:t xml:space="preserve"> </w:t>
       </w:r>
@@ -84,15 +82,7 @@
         <w:pStyle w:val="a3"/>
       </w:pPr>
       <w:r>
-        <w:t xml:space="preserve">В случае добавления новой группы добавлять ее в список гиперссылкой. При переходе по ней открывать страницу с </w:t>
-      </w:r>
-      <w:proofErr w:type="gramStart"/>
-      <w:r>
-        <w:t>надписью</w:t>
-      </w:r>
-      <w:proofErr w:type="gramEnd"/>
-      <w:r>
-        <w:t xml:space="preserve"> «Здесь еще нет ни одной ценовой позиции». Сверху кнопка – «Добавить». Всплывает окно для ввода данных. При добавлении добавлять позицию в список. Кнопка всегда должна быть наверху. </w:t>
+        <w:t xml:space="preserve">В случае добавления новой группы добавлять ее в список гиперссылкой. При переходе по ней открывать страницу с надписью «Здесь еще нет ни одной ценовой позиции». Сверху кнопка – «Добавить». Всплывает окно для ввода данных. При добавлении добавлять позицию в список. Кнопка всегда должна быть наверху. </w:t>
       </w:r>
     </w:p>
     <w:p>
@@ -118,15 +108,7 @@
         <w:t>, раскрывать все данные, а</w:t>
       </w:r>
       <w:r>
-        <w:t xml:space="preserve"> не их </w:t>
-      </w:r>
-      <w:proofErr w:type="spellStart"/>
-      <w:r>
-        <w:t>внутрипрограммные</w:t>
-      </w:r>
-      <w:proofErr w:type="spellEnd"/>
-      <w:r>
-        <w:t xml:space="preserve"> идентифи</w:t>
+        <w:t xml:space="preserve"> не их внутрипрограммные идентифи</w:t>
       </w:r>
       <w:r>
         <w:t>каторы.</w:t>
@@ -179,13 +161,8 @@
           <w:numId w:val="1"/>
         </w:numPr>
       </w:pPr>
-      <w:proofErr w:type="gramStart"/>
-      <w:r>
-        <w:t>При работы</w:t>
-      </w:r>
-      <w:proofErr w:type="gramEnd"/>
-      <w:r>
-        <w:t xml:space="preserve"> с канвой учитывать только видимое на экране</w:t>
+      <w:r>
+        <w:t>При работы с канвой учитывать только видимое на экране</w:t>
       </w:r>
     </w:p>
     <w:p>
@@ -196,6 +173,9 @@
           <w:numId w:val="1"/>
         </w:numPr>
       </w:pPr>
+      <w:r>
+        <w:t>Реализовать механизм сессий, чтоб каждый раз не искать проект в базе, когда пользователь с ним работает</w:t>
+      </w:r>
       <w:bookmarkStart w:id="0" w:name="_GoBack"/>
       <w:bookmarkEnd w:id="0"/>
     </w:p>
